--- a/templates/Structura Numerograma editabila.docx
+++ b/templates/Structura Numerograma editabila.docx
@@ -315,7 +315,7 @@
         <w:rPr>
           <w:sz w:val="24"/>
         </w:rPr>
-        <w:t>[</w:t>
+        <w:t>{{</w:t>
       </w:r>
       <w:r>
         <w:rPr>
@@ -329,7 +329,7 @@
         <w:rPr>
           <w:sz w:val="24"/>
         </w:rPr>
-        <w:t>]</w:t>
+        <w:t>}}</w:t>
       </w:r>
       <w:r>
         <w:rPr>
@@ -350,7 +350,23 @@
           <w:bCs/>
           <w:sz w:val="24"/>
         </w:rPr>
-        <w:t>[DATA_NASTERII]</w:t>
+        <w:t>{{</w:t>
+      </w:r>
+      <w:r>
+        <w:rPr>
+          <w:b/>
+          <w:bCs/>
+          <w:sz w:val="24"/>
+        </w:rPr>
+        <w:t>DATA_NASTERII</w:t>
+      </w:r>
+      <w:r>
+        <w:rPr>
+          <w:b/>
+          <w:bCs/>
+          <w:sz w:val="24"/>
+        </w:rPr>
+        <w:t>}}</w:t>
       </w:r>
     </w:p>
     <w:p>
@@ -2509,7 +2525,27 @@
           <w:sz w:val="28"/>
           <w:szCs w:val="24"/>
         </w:rPr>
-        <w:t>[VIBRATIE_INTERIOARA]</w:t>
+        <w:t>{{</w:t>
+      </w:r>
+      <w:r>
+        <w:rPr>
+          <w:b/>
+          <w:bCs/>
+          <w:color w:val="C00000"/>
+          <w:sz w:val="28"/>
+          <w:szCs w:val="24"/>
+        </w:rPr>
+        <w:t>VIBRATIE_INTERIOARA</w:t>
+      </w:r>
+      <w:r>
+        <w:rPr>
+          <w:b/>
+          <w:bCs/>
+          <w:color w:val="C00000"/>
+          <w:sz w:val="28"/>
+          <w:szCs w:val="24"/>
+        </w:rPr>
+        <w:t>}}</w:t>
       </w:r>
     </w:p>
     <w:p>
@@ -2981,7 +3017,19 @@
         <w:rPr>
           <w:sz w:val="24"/>
         </w:rPr>
-        <w:t>[TEXT_VIBRATIE_INTERIOARA]</w:t>
+        <w:t>{{</w:t>
+      </w:r>
+      <w:r>
+        <w:rPr>
+          <w:sz w:val="24"/>
+        </w:rPr>
+        <w:t>TEXT_VIBRATIE_INTERIOARA</w:t>
+      </w:r>
+      <w:r>
+        <w:rPr>
+          <w:sz w:val="24"/>
+        </w:rPr>
+        <w:t>}}</w:t>
       </w:r>
     </w:p>
     <w:p>
@@ -3076,7 +3124,25 @@
           <w:szCs w:val="24"/>
           <w:u w:val="none"/>
         </w:rPr>
-        <w:t>[VIBRATIE_INTERIOARA]</w:t>
+        <w:t>{{</w:t>
+      </w:r>
+      <w:r>
+        <w:rPr>
+          <w:color w:val="C00000"/>
+          <w:sz w:val="28"/>
+          <w:szCs w:val="24"/>
+          <w:u w:val="none"/>
+        </w:rPr>
+        <w:t>VIBRATIE_INTERIOARA</w:t>
+      </w:r>
+      <w:r>
+        <w:rPr>
+          <w:color w:val="C00000"/>
+          <w:sz w:val="28"/>
+          <w:szCs w:val="24"/>
+          <w:u w:val="none"/>
+        </w:rPr>
+        <w:t>}}</w:t>
       </w:r>
     </w:p>
     <w:p>
@@ -5645,7 +5711,19 @@
         <w:rPr>
           <w:sz w:val="24"/>
         </w:rPr>
-        <w:t>[NUME_KARMA_PERSONALA]</w:t>
+        <w:t>{{</w:t>
+      </w:r>
+      <w:r>
+        <w:rPr>
+          <w:sz w:val="24"/>
+        </w:rPr>
+        <w:t>NUME_KARMA_PERSONALA</w:t>
+      </w:r>
+      <w:r>
+        <w:rPr>
+          <w:sz w:val="24"/>
+        </w:rPr>
+        <w:t>}}</w:t>
       </w:r>
     </w:p>
     <w:p>
@@ -5672,7 +5750,19 @@
         <w:rPr>
           <w:sz w:val="24"/>
         </w:rPr>
-        <w:t>[TEXT_KARMA_PERSONALA]</w:t>
+        <w:t>{{</w:t>
+      </w:r>
+      <w:r>
+        <w:rPr>
+          <w:sz w:val="24"/>
+        </w:rPr>
+        <w:t>TEXT_KARMA_PERSONALA</w:t>
+      </w:r>
+      <w:r>
+        <w:rPr>
+          <w:sz w:val="24"/>
+        </w:rPr>
+        <w:t>}}</w:t>
       </w:r>
     </w:p>
     <w:p>
@@ -5831,7 +5921,7 @@
           <w:sz w:val="32"/>
           <w:szCs w:val="28"/>
         </w:rPr>
-        <w:t>[</w:t>
+        <w:t>{{</w:t>
       </w:r>
       <w:r>
         <w:rPr>
@@ -5850,7 +5940,7 @@
           <w:sz w:val="32"/>
           <w:szCs w:val="28"/>
         </w:rPr>
-        <w:t>]</w:t>
+        <w:t>}}</w:t>
       </w:r>
       <w:r>
         <w:rPr>
@@ -6749,7 +6839,7 @@
         <w:rPr>
           <w:sz w:val="24"/>
         </w:rPr>
-        <w:t>[</w:t>
+        <w:t>{{</w:t>
       </w:r>
       <w:r>
         <w:rPr>
@@ -6764,7 +6854,7 @@
         <w:rPr>
           <w:sz w:val="24"/>
         </w:rPr>
-        <w:t>]</w:t>
+        <w:t>}}</w:t>
       </w:r>
     </w:p>
     <w:p>
@@ -6794,7 +6884,19 @@
         <w:rPr>
           <w:sz w:val="24"/>
         </w:rPr>
-        <w:t>[TEXT_VIBRATIE_EXTERIOARA]</w:t>
+        <w:t>{{</w:t>
+      </w:r>
+      <w:r>
+        <w:rPr>
+          <w:sz w:val="24"/>
+        </w:rPr>
+        <w:t>TEXT_VIBRATIE_EXTERIOARA</w:t>
+      </w:r>
+      <w:r>
+        <w:rPr>
+          <w:sz w:val="24"/>
+        </w:rPr>
+        <w:t>}}</w:t>
       </w:r>
     </w:p>
     <w:p>
@@ -6889,7 +6991,23 @@
           <w:szCs w:val="28"/>
           <w:u w:val="none"/>
         </w:rPr>
-        <w:t>[VIBRATIE_EXTERIOARA]</w:t>
+        <w:t>{{</w:t>
+      </w:r>
+      <w:r>
+        <w:rPr>
+          <w:sz w:val="28"/>
+          <w:szCs w:val="28"/>
+          <w:u w:val="none"/>
+        </w:rPr>
+        <w:t>VIBRATIE_EXTERIOARA</w:t>
+      </w:r>
+      <w:r>
+        <w:rPr>
+          <w:sz w:val="28"/>
+          <w:szCs w:val="28"/>
+          <w:u w:val="none"/>
+        </w:rPr>
+        <w:t>}}</w:t>
       </w:r>
     </w:p>
     <w:p>
@@ -7977,7 +8095,19 @@
           <w:sz w:val="24"/>
         </w:rPr>
         <w:lastRenderedPageBreak/>
-        <w:t>[TEXT_KARMA_PERSONALA]</w:t>
+        <w:t>{{</w:t>
+      </w:r>
+      <w:r>
+        <w:rPr>
+          <w:sz w:val="24"/>
+        </w:rPr>
+        <w:t>TEXT_KARMA_PERSONALA</w:t>
+      </w:r>
+      <w:r>
+        <w:rPr>
+          <w:sz w:val="24"/>
+        </w:rPr>
+        <w:t>}}</w:t>
       </w:r>
       <w:r>
         <w:rPr>
@@ -10577,7 +10707,7 @@
         <w:rPr>
           <w:sz w:val="24"/>
         </w:rPr>
-        <w:t>[</w:t>
+        <w:t>{{</w:t>
       </w:r>
       <w:r>
         <w:rPr>
@@ -10592,7 +10722,7 @@
         <w:rPr>
           <w:sz w:val="24"/>
         </w:rPr>
-        <w:t>]</w:t>
+        <w:t>}}</w:t>
       </w:r>
     </w:p>
     <w:p>
@@ -10606,7 +10736,19 @@
         <w:rPr>
           <w:sz w:val="24"/>
         </w:rPr>
-        <w:t>[TEXT_EGREGOR]</w:t>
+        <w:t>{{</w:t>
+      </w:r>
+      <w:r>
+        <w:rPr>
+          <w:sz w:val="24"/>
+        </w:rPr>
+        <w:t>TEXT_EGREGOR</w:t>
+      </w:r>
+      <w:r>
+        <w:rPr>
+          <w:sz w:val="24"/>
+        </w:rPr>
+        <w:t>}}</w:t>
       </w:r>
     </w:p>
     <w:p>
@@ -10928,7 +11070,7 @@
           <w:sz w:val="28"/>
           <w:szCs w:val="28"/>
         </w:rPr>
-        <w:t xml:space="preserve">   </w:t>
+        <w:t xml:space="preserve">  </w:t>
       </w:r>
       <w:r>
         <w:rPr>
@@ -10937,7 +11079,25 @@
           <w:sz w:val="28"/>
           <w:szCs w:val="28"/>
         </w:rPr>
-        <w:t>[NR_KARMA_NEAM]</w:t>
+        <w:t>{{</w:t>
+      </w:r>
+      <w:r>
+        <w:rPr>
+          <w:b/>
+          <w:bCs/>
+          <w:sz w:val="28"/>
+          <w:szCs w:val="28"/>
+        </w:rPr>
+        <w:t>NR_KARMA_NEAM</w:t>
+      </w:r>
+      <w:r>
+        <w:rPr>
+          <w:b/>
+          <w:bCs/>
+          <w:sz w:val="28"/>
+          <w:szCs w:val="28"/>
+        </w:rPr>
+        <w:t>}}</w:t>
       </w:r>
     </w:p>
     <w:p>
@@ -13786,7 +13946,23 @@
           <w:szCs w:val="28"/>
           <w:u w:val="none"/>
         </w:rPr>
-        <w:t>[NR_KARMA_NEAM]</w:t>
+        <w:t>{{</w:t>
+      </w:r>
+      <w:r>
+        <w:rPr>
+          <w:sz w:val="28"/>
+          <w:szCs w:val="28"/>
+          <w:u w:val="none"/>
+        </w:rPr>
+        <w:t>NR_KARMA_NEAM</w:t>
+      </w:r>
+      <w:r>
+        <w:rPr>
+          <w:sz w:val="28"/>
+          <w:szCs w:val="28"/>
+          <w:u w:val="none"/>
+        </w:rPr>
+        <w:t>}}</w:t>
       </w:r>
     </w:p>
     <w:p>
@@ -13807,7 +13983,19 @@
         <w:rPr>
           <w:sz w:val="24"/>
         </w:rPr>
-        <w:t>[TEXT_KARMA_NEAM]</w:t>
+        <w:t>{{</w:t>
+      </w:r>
+      <w:r>
+        <w:rPr>
+          <w:sz w:val="24"/>
+        </w:rPr>
+        <w:t>TEXT_KARMA_NEAM</w:t>
+      </w:r>
+      <w:r>
+        <w:rPr>
+          <w:sz w:val="24"/>
+        </w:rPr>
+        <w:t>}}</w:t>
       </w:r>
     </w:p>
     <w:p>
@@ -13871,7 +14059,13 @@
         <w:t xml:space="preserve"> </w:t>
       </w:r>
       <w:r>
-        <w:t>[TEXT_SOLUTIE_KARMA_NEAM]</w:t>
+        <w:t>{{</w:t>
+      </w:r>
+      <w:r>
+        <w:t>TEXT_SOLUTIE_KARMA_NEAM</w:t>
+      </w:r>
+      <w:r>
+        <w:t>}}</w:t>
       </w:r>
     </w:p>
     <w:p>
@@ -16024,7 +16218,7 @@
         <w:rPr>
           <w:sz w:val="24"/>
         </w:rPr>
-        <w:t>[</w:t>
+        <w:t>{{</w:t>
       </w:r>
       <w:r>
         <w:rPr>
@@ -16039,7 +16233,7 @@
         <w:rPr>
           <w:sz w:val="24"/>
         </w:rPr>
-        <w:t>]</w:t>
+        <w:t>}}</w:t>
       </w:r>
       <w:r>
         <w:rPr>
@@ -16236,7 +16430,7 @@
         <w:rPr>
           <w:sz w:val="24"/>
         </w:rPr>
-        <w:t>[</w:t>
+        <w:t>{{</w:t>
       </w:r>
       <w:r>
         <w:rPr>
@@ -16252,7 +16446,7 @@
         <w:rPr>
           <w:sz w:val="24"/>
         </w:rPr>
-        <w:t>]</w:t>
+        <w:t>}}</w:t>
       </w:r>
     </w:p>
     <w:p>
@@ -16271,7 +16465,19 @@
         <w:rPr>
           <w:sz w:val="24"/>
         </w:rPr>
-        <w:t>[TEXT_DESTIN]</w:t>
+        <w:t>{{</w:t>
+      </w:r>
+      <w:r>
+        <w:rPr>
+          <w:sz w:val="24"/>
+        </w:rPr>
+        <w:t>TEXT_DESTIN</w:t>
+      </w:r>
+      <w:r>
+        <w:rPr>
+          <w:sz w:val="24"/>
+        </w:rPr>
+        <w:t>}}</w:t>
       </w:r>
     </w:p>
     <w:p>
@@ -16366,7 +16572,7 @@
           <w:sz w:val="28"/>
           <w:szCs w:val="28"/>
         </w:rPr>
-        <w:t>[</w:t>
+        <w:t>{{</w:t>
       </w:r>
       <w:r>
         <w:rPr>
@@ -16385,7 +16591,7 @@
           <w:sz w:val="28"/>
           <w:szCs w:val="28"/>
         </w:rPr>
-        <w:t>]</w:t>
+        <w:t>}}</w:t>
       </w:r>
     </w:p>
     <w:p>
@@ -17273,7 +17479,19 @@
           <w:sz w:val="24"/>
         </w:rPr>
         <w:lastRenderedPageBreak/>
-        <w:t>[TEXT_CALEA_DESTINULUI]</w:t>
+        <w:t>{{</w:t>
+      </w:r>
+      <w:r>
+        <w:rPr>
+          <w:sz w:val="24"/>
+        </w:rPr>
+        <w:t>TEXT_CALEA_DESTINULUI</w:t>
+      </w:r>
+      <w:r>
+        <w:rPr>
+          <w:sz w:val="24"/>
+        </w:rPr>
+        <w:t>}}</w:t>
       </w:r>
     </w:p>
     <w:p>
@@ -17424,7 +17642,7 @@
         <w:rPr>
           <w:sz w:val="24"/>
         </w:rPr>
-        <w:t>[</w:t>
+        <w:t>{{</w:t>
       </w:r>
       <w:r>
         <w:rPr>
@@ -17438,7 +17656,7 @@
         <w:rPr>
           <w:sz w:val="24"/>
         </w:rPr>
-        <w:t>]</w:t>
+        <w:t>}}</w:t>
       </w:r>
     </w:p>
     <w:p>
@@ -18171,7 +18389,19 @@
         <w:rPr>
           <w:sz w:val="24"/>
         </w:rPr>
-        <w:t>[TEXT_CIFRA_GLOBALA]</w:t>
+        <w:t>{{</w:t>
+      </w:r>
+      <w:r>
+        <w:rPr>
+          <w:sz w:val="24"/>
+        </w:rPr>
+        <w:t>TEXT_CIFRA_GLOBALA</w:t>
+      </w:r>
+      <w:r>
+        <w:rPr>
+          <w:sz w:val="24"/>
+        </w:rPr>
+        <w:t>}}</w:t>
       </w:r>
     </w:p>
     <w:p>
@@ -19245,7 +19475,27 @@
                                 <w:sz w:val="28"/>
                                 <w:szCs w:val="24"/>
                               </w:rPr>
-                              <w:t>[MI]</w:t>
+                              <w:t>{{</w:t>
+                            </w:r>
+                            <w:r>
+                              <w:rPr>
+                                <w:b/>
+                                <w:bCs/>
+                                <w:color w:val="C00000"/>
+                                <w:sz w:val="28"/>
+                                <w:szCs w:val="24"/>
+                              </w:rPr>
+                              <w:t>MI</w:t>
+                            </w:r>
+                            <w:r>
+                              <w:rPr>
+                                <w:b/>
+                                <w:bCs/>
+                                <w:color w:val="C00000"/>
+                                <w:sz w:val="28"/>
+                                <w:szCs w:val="24"/>
+                              </w:rPr>
+                              <w:t>}}</w:t>
                             </w:r>
                           </w:p>
                           <w:p>
@@ -19351,7 +19601,27 @@
                           <w:sz w:val="28"/>
                           <w:szCs w:val="24"/>
                         </w:rPr>
-                        <w:t>[MI]</w:t>
+                        <w:t>{{</w:t>
+                      </w:r>
+                      <w:r>
+                        <w:rPr>
+                          <w:b/>
+                          <w:bCs/>
+                          <w:color w:val="C00000"/>
+                          <w:sz w:val="28"/>
+                          <w:szCs w:val="24"/>
+                        </w:rPr>
+                        <w:t>MI</w:t>
+                      </w:r>
+                      <w:r>
+                        <w:rPr>
+                          <w:b/>
+                          <w:bCs/>
+                          <w:color w:val="C00000"/>
+                          <w:sz w:val="28"/>
+                          <w:szCs w:val="24"/>
+                        </w:rPr>
+                        <w:t>}}</w:t>
                       </w:r>
                     </w:p>
                     <w:p>
@@ -20281,7 +20551,27 @@
                                 <w:sz w:val="28"/>
                                 <w:szCs w:val="24"/>
                               </w:rPr>
-                              <w:t>[ME]</w:t>
+                              <w:t>{{</w:t>
+                            </w:r>
+                            <w:r>
+                              <w:rPr>
+                                <w:b/>
+                                <w:bCs/>
+                                <w:color w:val="C00000"/>
+                                <w:sz w:val="28"/>
+                                <w:szCs w:val="24"/>
+                              </w:rPr>
+                              <w:t>ME</w:t>
+                            </w:r>
+                            <w:r>
+                              <w:rPr>
+                                <w:b/>
+                                <w:bCs/>
+                                <w:color w:val="C00000"/>
+                                <w:sz w:val="28"/>
+                                <w:szCs w:val="24"/>
+                              </w:rPr>
+                              <w:t>}}</w:t>
                             </w:r>
                           </w:p>
                         </w:txbxContent>
@@ -20389,7 +20679,27 @@
                           <w:sz w:val="28"/>
                           <w:szCs w:val="24"/>
                         </w:rPr>
-                        <w:t>[ME]</w:t>
+                        <w:t>{{</w:t>
+                      </w:r>
+                      <w:r>
+                        <w:rPr>
+                          <w:b/>
+                          <w:bCs/>
+                          <w:color w:val="C00000"/>
+                          <w:sz w:val="28"/>
+                          <w:szCs w:val="24"/>
+                        </w:rPr>
+                        <w:t>ME</w:t>
+                      </w:r>
+                      <w:r>
+                        <w:rPr>
+                          <w:b/>
+                          <w:bCs/>
+                          <w:color w:val="C00000"/>
+                          <w:sz w:val="28"/>
+                          <w:szCs w:val="24"/>
+                        </w:rPr>
+                        <w:t>}}</w:t>
                       </w:r>
                     </w:p>
                   </w:txbxContent>
@@ -21508,7 +21818,23 @@
                 <w:bCs/>
                 <w:sz w:val="24"/>
               </w:rPr>
-              <w:t>[TEXT_DISTRIBUTIE_MASCULIN]</w:t>
+              <w:t>{{</w:t>
+            </w:r>
+            <w:r>
+              <w:rPr>
+                <w:b/>
+                <w:bCs/>
+                <w:sz w:val="24"/>
+              </w:rPr>
+              <w:t>TEXT_DISTRIBUTIE_MASCULIN</w:t>
+            </w:r>
+            <w:r>
+              <w:rPr>
+                <w:b/>
+                <w:bCs/>
+                <w:sz w:val="24"/>
+              </w:rPr>
+              <w:t>}}</w:t>
             </w:r>
           </w:p>
         </w:tc>
@@ -21535,7 +21861,23 @@
                 <w:bCs/>
                 <w:sz w:val="24"/>
               </w:rPr>
-              <w:t>[TEXT_DISTRIBUTIE_FEMININ]</w:t>
+              <w:t>{{</w:t>
+            </w:r>
+            <w:r>
+              <w:rPr>
+                <w:b/>
+                <w:bCs/>
+                <w:sz w:val="24"/>
+              </w:rPr>
+              <w:t>TEXT_DISTRIBUTIE_FEMININ</w:t>
+            </w:r>
+            <w:r>
+              <w:rPr>
+                <w:b/>
+                <w:bCs/>
+                <w:sz w:val="24"/>
+              </w:rPr>
+              <w:t>}}</w:t>
             </w:r>
           </w:p>
         </w:tc>
@@ -22460,8 +22802,8 @@
         <w:tblLook w:val="01E0" w:firstRow="1" w:lastRow="1" w:firstColumn="1" w:lastColumn="1" w:noHBand="0" w:noVBand="0"/>
       </w:tblPr>
       <w:tblGrid>
-        <w:gridCol w:w="4006"/>
-        <w:gridCol w:w="2642"/>
+        <w:gridCol w:w="3723"/>
+        <w:gridCol w:w="2925"/>
       </w:tblGrid>
       <w:tr>
         <w:trPr>
@@ -22469,7 +22811,7 @@
         </w:trPr>
         <w:tc>
           <w:tcPr>
-            <w:tcW w:w="4006" w:type="dxa"/>
+            <w:tcW w:w="3723" w:type="dxa"/>
             <w:tcBorders>
               <w:bottom w:val="single" w:sz="8" w:space="0" w:color="000000"/>
               <w:right w:val="single" w:sz="8" w:space="0" w:color="000000"/>
@@ -22523,7 +22865,7 @@
         </w:tc>
         <w:tc>
           <w:tcPr>
-            <w:tcW w:w="2642" w:type="dxa"/>
+            <w:tcW w:w="2925" w:type="dxa"/>
             <w:tcBorders>
               <w:left w:val="single" w:sz="8" w:space="0" w:color="000000"/>
               <w:bottom w:val="single" w:sz="8" w:space="0" w:color="000000"/>
@@ -22548,7 +22890,25 @@
                 <w:color w:val="C00000"/>
                 <w:sz w:val="24"/>
               </w:rPr>
-              <w:t>[TEXT_COLERIC]</w:t>
+              <w:t>{{</w:t>
+            </w:r>
+            <w:r>
+              <w:rPr>
+                <w:b/>
+                <w:bCs/>
+                <w:color w:val="C00000"/>
+                <w:sz w:val="24"/>
+              </w:rPr>
+              <w:t>TEXT_COLERIC</w:t>
+            </w:r>
+            <w:r>
+              <w:rPr>
+                <w:b/>
+                <w:bCs/>
+                <w:color w:val="C00000"/>
+                <w:sz w:val="24"/>
+              </w:rPr>
+              <w:t>}}</w:t>
             </w:r>
           </w:p>
         </w:tc>
@@ -22559,7 +22919,7 @@
         </w:trPr>
         <w:tc>
           <w:tcPr>
-            <w:tcW w:w="4006" w:type="dxa"/>
+            <w:tcW w:w="3723" w:type="dxa"/>
             <w:tcBorders>
               <w:top w:val="single" w:sz="8" w:space="0" w:color="000000"/>
               <w:bottom w:val="single" w:sz="8" w:space="0" w:color="000000"/>
@@ -22623,7 +22983,7 @@
         </w:tc>
         <w:tc>
           <w:tcPr>
-            <w:tcW w:w="2642" w:type="dxa"/>
+            <w:tcW w:w="2925" w:type="dxa"/>
             <w:tcBorders>
               <w:top w:val="single" w:sz="8" w:space="0" w:color="000000"/>
               <w:left w:val="single" w:sz="8" w:space="0" w:color="000000"/>
@@ -22649,7 +23009,25 @@
                 <w:color w:val="C00000"/>
                 <w:sz w:val="24"/>
               </w:rPr>
-              <w:t>[TEXT_SANGVINIC]</w:t>
+              <w:t>{{</w:t>
+            </w:r>
+            <w:r>
+              <w:rPr>
+                <w:b/>
+                <w:bCs/>
+                <w:color w:val="C00000"/>
+                <w:sz w:val="24"/>
+              </w:rPr>
+              <w:t>TEXT_SANGVINIC</w:t>
+            </w:r>
+            <w:r>
+              <w:rPr>
+                <w:b/>
+                <w:bCs/>
+                <w:color w:val="C00000"/>
+                <w:sz w:val="24"/>
+              </w:rPr>
+              <w:t>}}</w:t>
             </w:r>
           </w:p>
         </w:tc>
@@ -22660,7 +23038,7 @@
         </w:trPr>
         <w:tc>
           <w:tcPr>
-            <w:tcW w:w="4006" w:type="dxa"/>
+            <w:tcW w:w="3723" w:type="dxa"/>
             <w:tcBorders>
               <w:top w:val="single" w:sz="8" w:space="0" w:color="000000"/>
               <w:bottom w:val="single" w:sz="8" w:space="0" w:color="000000"/>
@@ -22724,7 +23102,7 @@
         </w:tc>
         <w:tc>
           <w:tcPr>
-            <w:tcW w:w="2642" w:type="dxa"/>
+            <w:tcW w:w="2925" w:type="dxa"/>
             <w:tcBorders>
               <w:top w:val="single" w:sz="8" w:space="0" w:color="000000"/>
               <w:left w:val="single" w:sz="8" w:space="0" w:color="000000"/>
@@ -22750,7 +23128,25 @@
                 <w:color w:val="C00000"/>
                 <w:sz w:val="24"/>
               </w:rPr>
-              <w:t>[TEXT_FLEGMATIC]</w:t>
+              <w:t>{{</w:t>
+            </w:r>
+            <w:r>
+              <w:rPr>
+                <w:b/>
+                <w:bCs/>
+                <w:color w:val="C00000"/>
+                <w:sz w:val="24"/>
+              </w:rPr>
+              <w:t>TEXT_FLEGMATIC</w:t>
+            </w:r>
+            <w:r>
+              <w:rPr>
+                <w:b/>
+                <w:bCs/>
+                <w:color w:val="C00000"/>
+                <w:sz w:val="24"/>
+              </w:rPr>
+              <w:t>}}</w:t>
             </w:r>
           </w:p>
         </w:tc>
@@ -22761,7 +23157,7 @@
         </w:trPr>
         <w:tc>
           <w:tcPr>
-            <w:tcW w:w="4006" w:type="dxa"/>
+            <w:tcW w:w="3723" w:type="dxa"/>
             <w:tcBorders>
               <w:top w:val="single" w:sz="8" w:space="0" w:color="000000"/>
               <w:right w:val="single" w:sz="8" w:space="0" w:color="000000"/>
@@ -22824,7 +23220,7 @@
         </w:tc>
         <w:tc>
           <w:tcPr>
-            <w:tcW w:w="2642" w:type="dxa"/>
+            <w:tcW w:w="2925" w:type="dxa"/>
             <w:tcBorders>
               <w:top w:val="single" w:sz="8" w:space="0" w:color="000000"/>
               <w:left w:val="single" w:sz="8" w:space="0" w:color="000000"/>
@@ -22849,7 +23245,25 @@
                 <w:color w:val="C00000"/>
                 <w:sz w:val="24"/>
               </w:rPr>
-              <w:t>[TEXT_MELANCOLIC]</w:t>
+              <w:t>{{</w:t>
+            </w:r>
+            <w:r>
+              <w:rPr>
+                <w:b/>
+                <w:bCs/>
+                <w:color w:val="C00000"/>
+                <w:sz w:val="24"/>
+              </w:rPr>
+              <w:t>TEXT_MELANCOLIC</w:t>
+            </w:r>
+            <w:r>
+              <w:rPr>
+                <w:b/>
+                <w:bCs/>
+                <w:color w:val="C00000"/>
+                <w:sz w:val="24"/>
+              </w:rPr>
+              <w:t>}}</w:t>
             </w:r>
           </w:p>
         </w:tc>
@@ -24893,8 +25307,8 @@
         <w:tblLook w:val="01E0" w:firstRow="1" w:lastRow="1" w:firstColumn="1" w:lastColumn="1" w:noHBand="0" w:noVBand="0"/>
       </w:tblPr>
       <w:tblGrid>
-        <w:gridCol w:w="3864"/>
-        <w:gridCol w:w="3796"/>
+        <w:gridCol w:w="3581"/>
+        <w:gridCol w:w="4079"/>
       </w:tblGrid>
       <w:tr>
         <w:trPr>
@@ -24902,7 +25316,7 @@
         </w:trPr>
         <w:tc>
           <w:tcPr>
-            <w:tcW w:w="3864" w:type="dxa"/>
+            <w:tcW w:w="3581" w:type="dxa"/>
             <w:tcBorders>
               <w:bottom w:val="single" w:sz="8" w:space="0" w:color="000000"/>
               <w:right w:val="single" w:sz="8" w:space="0" w:color="000000"/>
@@ -24986,7 +25400,7 @@
         </w:tc>
         <w:tc>
           <w:tcPr>
-            <w:tcW w:w="3796" w:type="dxa"/>
+            <w:tcW w:w="4079" w:type="dxa"/>
             <w:tcBorders>
               <w:left w:val="single" w:sz="8" w:space="0" w:color="000000"/>
               <w:bottom w:val="single" w:sz="8" w:space="0" w:color="000000"/>
@@ -25011,7 +25425,25 @@
                 <w:color w:val="C00000"/>
                 <w:sz w:val="24"/>
               </w:rPr>
-              <w:t>[TEXT_VECTOR_RATIONAL]</w:t>
+              <w:t>{{</w:t>
+            </w:r>
+            <w:r>
+              <w:rPr>
+                <w:b/>
+                <w:bCs/>
+                <w:color w:val="C00000"/>
+                <w:sz w:val="24"/>
+              </w:rPr>
+              <w:t>TEXT_VECTOR_RATIONAL</w:t>
+            </w:r>
+            <w:r>
+              <w:rPr>
+                <w:b/>
+                <w:bCs/>
+                <w:color w:val="C00000"/>
+                <w:sz w:val="24"/>
+              </w:rPr>
+              <w:t>}}</w:t>
             </w:r>
           </w:p>
         </w:tc>
@@ -25022,7 +25454,7 @@
         </w:trPr>
         <w:tc>
           <w:tcPr>
-            <w:tcW w:w="3864" w:type="dxa"/>
+            <w:tcW w:w="3581" w:type="dxa"/>
             <w:tcBorders>
               <w:top w:val="single" w:sz="8" w:space="0" w:color="000000"/>
               <w:bottom w:val="single" w:sz="8" w:space="0" w:color="000000"/>
@@ -25103,7 +25535,7 @@
         </w:tc>
         <w:tc>
           <w:tcPr>
-            <w:tcW w:w="3796" w:type="dxa"/>
+            <w:tcW w:w="4079" w:type="dxa"/>
             <w:tcBorders>
               <w:top w:val="single" w:sz="8" w:space="0" w:color="000000"/>
               <w:left w:val="single" w:sz="8" w:space="0" w:color="000000"/>
@@ -25129,7 +25561,25 @@
                 <w:color w:val="C00000"/>
                 <w:sz w:val="24"/>
               </w:rPr>
-              <w:t>[TEXT_VECTOR_RELATIONAL]</w:t>
+              <w:t>{{</w:t>
+            </w:r>
+            <w:r>
+              <w:rPr>
+                <w:b/>
+                <w:bCs/>
+                <w:color w:val="C00000"/>
+                <w:sz w:val="24"/>
+              </w:rPr>
+              <w:t>TEXT_VECTOR_RELATIONAL</w:t>
+            </w:r>
+            <w:r>
+              <w:rPr>
+                <w:b/>
+                <w:bCs/>
+                <w:color w:val="C00000"/>
+                <w:sz w:val="24"/>
+              </w:rPr>
+              <w:t>}}</w:t>
             </w:r>
           </w:p>
         </w:tc>
@@ -25140,7 +25590,7 @@
         </w:trPr>
         <w:tc>
           <w:tcPr>
-            <w:tcW w:w="3864" w:type="dxa"/>
+            <w:tcW w:w="3581" w:type="dxa"/>
             <w:tcBorders>
               <w:top w:val="single" w:sz="8" w:space="0" w:color="000000"/>
               <w:right w:val="single" w:sz="8" w:space="0" w:color="000000"/>
@@ -25237,7 +25687,7 @@
         </w:tc>
         <w:tc>
           <w:tcPr>
-            <w:tcW w:w="3796" w:type="dxa"/>
+            <w:tcW w:w="4079" w:type="dxa"/>
             <w:tcBorders>
               <w:top w:val="single" w:sz="8" w:space="0" w:color="000000"/>
               <w:left w:val="single" w:sz="8" w:space="0" w:color="000000"/>
@@ -25262,7 +25712,25 @@
                 <w:color w:val="C00000"/>
                 <w:sz w:val="24"/>
               </w:rPr>
-              <w:t>[TEXT_VECTOR_INSTINCTUAL]</w:t>
+              <w:t>{{</w:t>
+            </w:r>
+            <w:r>
+              <w:rPr>
+                <w:b/>
+                <w:bCs/>
+                <w:color w:val="C00000"/>
+                <w:sz w:val="24"/>
+              </w:rPr>
+              <w:t>TEXT_VECTOR_INSTINCTUAL</w:t>
+            </w:r>
+            <w:r>
+              <w:rPr>
+                <w:b/>
+                <w:bCs/>
+                <w:color w:val="C00000"/>
+                <w:sz w:val="24"/>
+              </w:rPr>
+              <w:t>}}</w:t>
             </w:r>
           </w:p>
         </w:tc>
@@ -25985,7 +26453,23 @@
           <w:bCs/>
           <w:sz w:val="24"/>
         </w:rPr>
-        <w:t>[CICLU_9_ANI]</w:t>
+        <w:t>{{</w:t>
+      </w:r>
+      <w:r>
+        <w:rPr>
+          <w:b/>
+          <w:bCs/>
+          <w:sz w:val="24"/>
+        </w:rPr>
+        <w:t>CICLU_9_ANI</w:t>
+      </w:r>
+      <w:r>
+        <w:rPr>
+          <w:b/>
+          <w:bCs/>
+          <w:sz w:val="24"/>
+        </w:rPr>
+        <w:t>}}</w:t>
       </w:r>
     </w:p>
     <w:p>
@@ -26008,7 +26492,19 @@
         <w:rPr>
           <w:sz w:val="24"/>
         </w:rPr>
-        <w:t>[TEXT_CICLU_9_ANI]</w:t>
+        <w:t>{{</w:t>
+      </w:r>
+      <w:r>
+        <w:rPr>
+          <w:sz w:val="24"/>
+        </w:rPr>
+        <w:t>TEXT_CICLU_9_ANI</w:t>
+      </w:r>
+      <w:r>
+        <w:rPr>
+          <w:sz w:val="24"/>
+        </w:rPr>
+        <w:t>}}</w:t>
       </w:r>
     </w:p>
     <w:p>
@@ -27367,7 +27863,25 @@
           <w:color w:val="C00000"/>
           <w:sz w:val="24"/>
         </w:rPr>
-        <w:t>[AN_PERSONAL]</w:t>
+        <w:t>{{</w:t>
+      </w:r>
+      <w:r>
+        <w:rPr>
+          <w:b/>
+          <w:bCs/>
+          <w:color w:val="C00000"/>
+          <w:sz w:val="24"/>
+        </w:rPr>
+        <w:t>AN_PERSONAL</w:t>
+      </w:r>
+      <w:r>
+        <w:rPr>
+          <w:b/>
+          <w:bCs/>
+          <w:color w:val="C00000"/>
+          <w:sz w:val="24"/>
+        </w:rPr>
+        <w:t>}}</w:t>
       </w:r>
     </w:p>
     <w:p>
@@ -27387,7 +27901,19 @@
         <w:rPr>
           <w:sz w:val="24"/>
         </w:rPr>
-        <w:t>[TEXT_AN_PERSONAL]</w:t>
+        <w:t>{{</w:t>
+      </w:r>
+      <w:r>
+        <w:rPr>
+          <w:sz w:val="24"/>
+        </w:rPr>
+        <w:t>TEXT_AN_PERSONAL</w:t>
+      </w:r>
+      <w:r>
+        <w:rPr>
+          <w:sz w:val="24"/>
+        </w:rPr>
+        <w:t>}}</w:t>
       </w:r>
     </w:p>
     <w:p>
@@ -27837,8 +28363,8 @@
                             </w:tblPr>
                             <w:tblGrid>
                               <w:gridCol w:w="1014"/>
-                              <w:gridCol w:w="845"/>
-                              <w:gridCol w:w="1288"/>
+                              <w:gridCol w:w="1008"/>
+                              <w:gridCol w:w="1125"/>
                             </w:tblGrid>
                             <w:tr>
                               <w:trPr>
@@ -27867,7 +28393,16 @@
                                       <w:color w:val="C00000"/>
                                       <w:sz w:val="24"/>
                                     </w:rPr>
-                                    <w:t xml:space="preserve">     [</w:t>
+                                    <w:t xml:space="preserve">  </w:t>
+                                  </w:r>
+                                  <w:r>
+                                    <w:rPr>
+                                      <w:b/>
+                                      <w:bCs/>
+                                      <w:color w:val="C00000"/>
+                                      <w:sz w:val="24"/>
+                                    </w:rPr>
+                                    <w:t>{{</w:t>
                                   </w:r>
                                   <w:r>
                                     <w:rPr>
@@ -27885,13 +28420,22 @@
                                       <w:color w:val="C00000"/>
                                       <w:sz w:val="24"/>
                                     </w:rPr>
-                                    <w:t>1]</w:t>
+                                    <w:t>1</w:t>
+                                  </w:r>
+                                  <w:r>
+                                    <w:rPr>
+                                      <w:b/>
+                                      <w:bCs/>
+                                      <w:color w:val="C00000"/>
+                                      <w:sz w:val="24"/>
+                                    </w:rPr>
+                                    <w:t>}}</w:t>
                                   </w:r>
                                 </w:p>
                               </w:tc>
                               <w:tc>
                                 <w:tcPr>
-                                  <w:tcW w:w="845" w:type="dxa"/>
+                                  <w:tcW w:w="1008" w:type="dxa"/>
                                   <w:tcBorders>
                                     <w:left w:val="single" w:sz="8" w:space="0" w:color="000000"/>
                                     <w:bottom w:val="single" w:sz="8" w:space="0" w:color="000000"/>
@@ -27917,7 +28461,7 @@
                                       <w:color w:val="C00000"/>
                                       <w:sz w:val="24"/>
                                     </w:rPr>
-                                    <w:t>[</w:t>
+                                    <w:t>{{</w:t>
                                   </w:r>
                                   <w:r>
                                     <w:rPr>
@@ -27935,13 +28479,22 @@
                                       <w:color w:val="C00000"/>
                                       <w:sz w:val="24"/>
                                     </w:rPr>
-                                    <w:t>4]</w:t>
+                                    <w:t>4</w:t>
+                                  </w:r>
+                                  <w:r>
+                                    <w:rPr>
+                                      <w:b/>
+                                      <w:bCs/>
+                                      <w:color w:val="C00000"/>
+                                      <w:sz w:val="24"/>
+                                    </w:rPr>
+                                    <w:t>}}</w:t>
                                   </w:r>
                                 </w:p>
                               </w:tc>
                               <w:tc>
                                 <w:tcPr>
-                                  <w:tcW w:w="1288" w:type="dxa"/>
+                                  <w:tcW w:w="1125" w:type="dxa"/>
                                   <w:tcBorders>
                                     <w:left w:val="single" w:sz="8" w:space="0" w:color="000000"/>
                                     <w:bottom w:val="single" w:sz="8" w:space="0" w:color="000000"/>
@@ -27966,7 +28519,7 @@
                                       <w:color w:val="C00000"/>
                                       <w:sz w:val="24"/>
                                     </w:rPr>
-                                    <w:t>[</w:t>
+                                    <w:t>{{</w:t>
                                   </w:r>
                                   <w:r>
                                     <w:rPr>
@@ -27984,7 +28537,16 @@
                                       <w:color w:val="C00000"/>
                                       <w:sz w:val="24"/>
                                     </w:rPr>
-                                    <w:t>7]</w:t>
+                                    <w:t>7</w:t>
+                                  </w:r>
+                                  <w:r>
+                                    <w:rPr>
+                                      <w:b/>
+                                      <w:bCs/>
+                                      <w:color w:val="C00000"/>
+                                      <w:sz w:val="24"/>
+                                    </w:rPr>
+                                    <w:t>}}</w:t>
                                   </w:r>
                                 </w:p>
                               </w:tc>
@@ -28021,7 +28583,7 @@
                                       <w:color w:val="C00000"/>
                                       <w:sz w:val="24"/>
                                     </w:rPr>
-                                    <w:t>[</w:t>
+                                    <w:t>{{</w:t>
                                   </w:r>
                                   <w:r>
                                     <w:rPr>
@@ -28039,13 +28601,22 @@
                                       <w:color w:val="C00000"/>
                                       <w:sz w:val="24"/>
                                     </w:rPr>
-                                    <w:t>2]</w:t>
+                                    <w:t>2</w:t>
+                                  </w:r>
+                                  <w:r>
+                                    <w:rPr>
+                                      <w:b/>
+                                      <w:bCs/>
+                                      <w:color w:val="C00000"/>
+                                      <w:sz w:val="24"/>
+                                    </w:rPr>
+                                    <w:t>}}</w:t>
                                   </w:r>
                                 </w:p>
                               </w:tc>
                               <w:tc>
                                 <w:tcPr>
-                                  <w:tcW w:w="845" w:type="dxa"/>
+                                  <w:tcW w:w="1008" w:type="dxa"/>
                                   <w:tcBorders>
                                     <w:top w:val="single" w:sz="8" w:space="0" w:color="000000"/>
                                     <w:left w:val="single" w:sz="8" w:space="0" w:color="000000"/>
@@ -28072,7 +28643,7 @@
                                       <w:color w:val="C00000"/>
                                       <w:sz w:val="24"/>
                                     </w:rPr>
-                                    <w:t>[</w:t>
+                                    <w:t>{{</w:t>
                                   </w:r>
                                   <w:r>
                                     <w:rPr>
@@ -28090,13 +28661,22 @@
                                       <w:color w:val="C00000"/>
                                       <w:sz w:val="24"/>
                                     </w:rPr>
-                                    <w:t>5]</w:t>
+                                    <w:t>5</w:t>
+                                  </w:r>
+                                  <w:r>
+                                    <w:rPr>
+                                      <w:b/>
+                                      <w:bCs/>
+                                      <w:color w:val="C00000"/>
+                                      <w:sz w:val="24"/>
+                                    </w:rPr>
+                                    <w:t>}}</w:t>
                                   </w:r>
                                 </w:p>
                               </w:tc>
                               <w:tc>
                                 <w:tcPr>
-                                  <w:tcW w:w="1288" w:type="dxa"/>
+                                  <w:tcW w:w="1125" w:type="dxa"/>
                                   <w:tcBorders>
                                     <w:top w:val="single" w:sz="8" w:space="0" w:color="000000"/>
                                     <w:left w:val="single" w:sz="8" w:space="0" w:color="000000"/>
@@ -28122,7 +28702,7 @@
                                       <w:color w:val="C00000"/>
                                       <w:sz w:val="24"/>
                                     </w:rPr>
-                                    <w:t>[</w:t>
+                                    <w:t>{{</w:t>
                                   </w:r>
                                   <w:r>
                                     <w:rPr>
@@ -28140,7 +28720,16 @@
                                       <w:color w:val="C00000"/>
                                       <w:sz w:val="24"/>
                                     </w:rPr>
-                                    <w:t>8]</w:t>
+                                    <w:t>8</w:t>
+                                  </w:r>
+                                  <w:r>
+                                    <w:rPr>
+                                      <w:b/>
+                                      <w:bCs/>
+                                      <w:color w:val="C00000"/>
+                                      <w:sz w:val="24"/>
+                                    </w:rPr>
+                                    <w:t>}}</w:t>
                                   </w:r>
                                 </w:p>
                               </w:tc>
@@ -28176,7 +28765,7 @@
                                       <w:color w:val="C00000"/>
                                       <w:sz w:val="24"/>
                                     </w:rPr>
-                                    <w:t>[</w:t>
+                                    <w:t>{{</w:t>
                                   </w:r>
                                   <w:r>
                                     <w:rPr>
@@ -28194,13 +28783,22 @@
                                       <w:color w:val="C00000"/>
                                       <w:sz w:val="24"/>
                                     </w:rPr>
-                                    <w:t>3]</w:t>
+                                    <w:t>3</w:t>
+                                  </w:r>
+                                  <w:r>
+                                    <w:rPr>
+                                      <w:b/>
+                                      <w:bCs/>
+                                      <w:color w:val="C00000"/>
+                                      <w:sz w:val="24"/>
+                                    </w:rPr>
+                                    <w:t>}}</w:t>
                                   </w:r>
                                 </w:p>
                               </w:tc>
                               <w:tc>
                                 <w:tcPr>
-                                  <w:tcW w:w="845" w:type="dxa"/>
+                                  <w:tcW w:w="1008" w:type="dxa"/>
                                   <w:tcBorders>
                                     <w:top w:val="single" w:sz="8" w:space="0" w:color="000000"/>
                                     <w:left w:val="single" w:sz="8" w:space="0" w:color="000000"/>
@@ -28226,7 +28824,7 @@
                                       <w:color w:val="C00000"/>
                                       <w:sz w:val="24"/>
                                     </w:rPr>
-                                    <w:t>[</w:t>
+                                    <w:t>{{</w:t>
                                   </w:r>
                                   <w:r>
                                     <w:rPr>
@@ -28244,13 +28842,22 @@
                                       <w:color w:val="C00000"/>
                                       <w:sz w:val="24"/>
                                     </w:rPr>
-                                    <w:t>6]</w:t>
+                                    <w:t>6</w:t>
+                                  </w:r>
+                                  <w:r>
+                                    <w:rPr>
+                                      <w:b/>
+                                      <w:bCs/>
+                                      <w:color w:val="C00000"/>
+                                      <w:sz w:val="24"/>
+                                    </w:rPr>
+                                    <w:t>}}</w:t>
                                   </w:r>
                                 </w:p>
                               </w:tc>
                               <w:tc>
                                 <w:tcPr>
-                                  <w:tcW w:w="1288" w:type="dxa"/>
+                                  <w:tcW w:w="1125" w:type="dxa"/>
                                   <w:tcBorders>
                                     <w:top w:val="single" w:sz="8" w:space="0" w:color="000000"/>
                                     <w:left w:val="single" w:sz="8" w:space="0" w:color="000000"/>
@@ -28275,7 +28882,7 @@
                                       <w:color w:val="C00000"/>
                                       <w:sz w:val="24"/>
                                     </w:rPr>
-                                    <w:t>[</w:t>
+                                    <w:t>{{</w:t>
                                   </w:r>
                                   <w:r>
                                     <w:rPr>
@@ -28293,7 +28900,16 @@
                                       <w:color w:val="C00000"/>
                                       <w:sz w:val="24"/>
                                     </w:rPr>
-                                    <w:t>9]</w:t>
+                                    <w:t>9</w:t>
+                                  </w:r>
+                                  <w:r>
+                                    <w:rPr>
+                                      <w:b/>
+                                      <w:bCs/>
+                                      <w:color w:val="C00000"/>
+                                      <w:sz w:val="24"/>
+                                    </w:rPr>
+                                    <w:t>}}</w:t>
                                   </w:r>
                                 </w:p>
                               </w:tc>
@@ -28342,8 +28958,8 @@
                       </w:tblPr>
                       <w:tblGrid>
                         <w:gridCol w:w="1014"/>
-                        <w:gridCol w:w="845"/>
-                        <w:gridCol w:w="1288"/>
+                        <w:gridCol w:w="1008"/>
+                        <w:gridCol w:w="1125"/>
                       </w:tblGrid>
                       <w:tr>
                         <w:trPr>
@@ -28372,7 +28988,16 @@
                                 <w:color w:val="C00000"/>
                                 <w:sz w:val="24"/>
                               </w:rPr>
-                              <w:t xml:space="preserve">     [</w:t>
+                              <w:t xml:space="preserve">  </w:t>
+                            </w:r>
+                            <w:r>
+                              <w:rPr>
+                                <w:b/>
+                                <w:bCs/>
+                                <w:color w:val="C00000"/>
+                                <w:sz w:val="24"/>
+                              </w:rPr>
+                              <w:t>{{</w:t>
                             </w:r>
                             <w:r>
                               <w:rPr>
@@ -28390,13 +29015,22 @@
                                 <w:color w:val="C00000"/>
                                 <w:sz w:val="24"/>
                               </w:rPr>
-                              <w:t>1]</w:t>
+                              <w:t>1</w:t>
+                            </w:r>
+                            <w:r>
+                              <w:rPr>
+                                <w:b/>
+                                <w:bCs/>
+                                <w:color w:val="C00000"/>
+                                <w:sz w:val="24"/>
+                              </w:rPr>
+                              <w:t>}}</w:t>
                             </w:r>
                           </w:p>
                         </w:tc>
                         <w:tc>
                           <w:tcPr>
-                            <w:tcW w:w="845" w:type="dxa"/>
+                            <w:tcW w:w="1008" w:type="dxa"/>
                             <w:tcBorders>
                               <w:left w:val="single" w:sz="8" w:space="0" w:color="000000"/>
                               <w:bottom w:val="single" w:sz="8" w:space="0" w:color="000000"/>
@@ -28422,7 +29056,7 @@
                                 <w:color w:val="C00000"/>
                                 <w:sz w:val="24"/>
                               </w:rPr>
-                              <w:t>[</w:t>
+                              <w:t>{{</w:t>
                             </w:r>
                             <w:r>
                               <w:rPr>
@@ -28440,13 +29074,22 @@
                                 <w:color w:val="C00000"/>
                                 <w:sz w:val="24"/>
                               </w:rPr>
-                              <w:t>4]</w:t>
+                              <w:t>4</w:t>
+                            </w:r>
+                            <w:r>
+                              <w:rPr>
+                                <w:b/>
+                                <w:bCs/>
+                                <w:color w:val="C00000"/>
+                                <w:sz w:val="24"/>
+                              </w:rPr>
+                              <w:t>}}</w:t>
                             </w:r>
                           </w:p>
                         </w:tc>
                         <w:tc>
                           <w:tcPr>
-                            <w:tcW w:w="1288" w:type="dxa"/>
+                            <w:tcW w:w="1125" w:type="dxa"/>
                             <w:tcBorders>
                               <w:left w:val="single" w:sz="8" w:space="0" w:color="000000"/>
                               <w:bottom w:val="single" w:sz="8" w:space="0" w:color="000000"/>
@@ -28471,7 +29114,7 @@
                                 <w:color w:val="C00000"/>
                                 <w:sz w:val="24"/>
                               </w:rPr>
-                              <w:t>[</w:t>
+                              <w:t>{{</w:t>
                             </w:r>
                             <w:r>
                               <w:rPr>
@@ -28489,7 +29132,16 @@
                                 <w:color w:val="C00000"/>
                                 <w:sz w:val="24"/>
                               </w:rPr>
-                              <w:t>7]</w:t>
+                              <w:t>7</w:t>
+                            </w:r>
+                            <w:r>
+                              <w:rPr>
+                                <w:b/>
+                                <w:bCs/>
+                                <w:color w:val="C00000"/>
+                                <w:sz w:val="24"/>
+                              </w:rPr>
+                              <w:t>}}</w:t>
                             </w:r>
                           </w:p>
                         </w:tc>
@@ -28526,7 +29178,7 @@
                                 <w:color w:val="C00000"/>
                                 <w:sz w:val="24"/>
                               </w:rPr>
-                              <w:t>[</w:t>
+                              <w:t>{{</w:t>
                             </w:r>
                             <w:r>
                               <w:rPr>
@@ -28544,13 +29196,22 @@
                                 <w:color w:val="C00000"/>
                                 <w:sz w:val="24"/>
                               </w:rPr>
-                              <w:t>2]</w:t>
+                              <w:t>2</w:t>
+                            </w:r>
+                            <w:r>
+                              <w:rPr>
+                                <w:b/>
+                                <w:bCs/>
+                                <w:color w:val="C00000"/>
+                                <w:sz w:val="24"/>
+                              </w:rPr>
+                              <w:t>}}</w:t>
                             </w:r>
                           </w:p>
                         </w:tc>
                         <w:tc>
                           <w:tcPr>
-                            <w:tcW w:w="845" w:type="dxa"/>
+                            <w:tcW w:w="1008" w:type="dxa"/>
                             <w:tcBorders>
                               <w:top w:val="single" w:sz="8" w:space="0" w:color="000000"/>
                               <w:left w:val="single" w:sz="8" w:space="0" w:color="000000"/>
@@ -28577,7 +29238,7 @@
                                 <w:color w:val="C00000"/>
                                 <w:sz w:val="24"/>
                               </w:rPr>
-                              <w:t>[</w:t>
+                              <w:t>{{</w:t>
                             </w:r>
                             <w:r>
                               <w:rPr>
@@ -28595,13 +29256,22 @@
                                 <w:color w:val="C00000"/>
                                 <w:sz w:val="24"/>
                               </w:rPr>
-                              <w:t>5]</w:t>
+                              <w:t>5</w:t>
+                            </w:r>
+                            <w:r>
+                              <w:rPr>
+                                <w:b/>
+                                <w:bCs/>
+                                <w:color w:val="C00000"/>
+                                <w:sz w:val="24"/>
+                              </w:rPr>
+                              <w:t>}}</w:t>
                             </w:r>
                           </w:p>
                         </w:tc>
                         <w:tc>
                           <w:tcPr>
-                            <w:tcW w:w="1288" w:type="dxa"/>
+                            <w:tcW w:w="1125" w:type="dxa"/>
                             <w:tcBorders>
                               <w:top w:val="single" w:sz="8" w:space="0" w:color="000000"/>
                               <w:left w:val="single" w:sz="8" w:space="0" w:color="000000"/>
@@ -28627,7 +29297,7 @@
                                 <w:color w:val="C00000"/>
                                 <w:sz w:val="24"/>
                               </w:rPr>
-                              <w:t>[</w:t>
+                              <w:t>{{</w:t>
                             </w:r>
                             <w:r>
                               <w:rPr>
@@ -28645,7 +29315,16 @@
                                 <w:color w:val="C00000"/>
                                 <w:sz w:val="24"/>
                               </w:rPr>
-                              <w:t>8]</w:t>
+                              <w:t>8</w:t>
+                            </w:r>
+                            <w:r>
+                              <w:rPr>
+                                <w:b/>
+                                <w:bCs/>
+                                <w:color w:val="C00000"/>
+                                <w:sz w:val="24"/>
+                              </w:rPr>
+                              <w:t>}}</w:t>
                             </w:r>
                           </w:p>
                         </w:tc>
@@ -28681,7 +29360,7 @@
                                 <w:color w:val="C00000"/>
                                 <w:sz w:val="24"/>
                               </w:rPr>
-                              <w:t>[</w:t>
+                              <w:t>{{</w:t>
                             </w:r>
                             <w:r>
                               <w:rPr>
@@ -28699,13 +29378,22 @@
                                 <w:color w:val="C00000"/>
                                 <w:sz w:val="24"/>
                               </w:rPr>
-                              <w:t>3]</w:t>
+                              <w:t>3</w:t>
+                            </w:r>
+                            <w:r>
+                              <w:rPr>
+                                <w:b/>
+                                <w:bCs/>
+                                <w:color w:val="C00000"/>
+                                <w:sz w:val="24"/>
+                              </w:rPr>
+                              <w:t>}}</w:t>
                             </w:r>
                           </w:p>
                         </w:tc>
                         <w:tc>
                           <w:tcPr>
-                            <w:tcW w:w="845" w:type="dxa"/>
+                            <w:tcW w:w="1008" w:type="dxa"/>
                             <w:tcBorders>
                               <w:top w:val="single" w:sz="8" w:space="0" w:color="000000"/>
                               <w:left w:val="single" w:sz="8" w:space="0" w:color="000000"/>
@@ -28731,7 +29419,7 @@
                                 <w:color w:val="C00000"/>
                                 <w:sz w:val="24"/>
                               </w:rPr>
-                              <w:t>[</w:t>
+                              <w:t>{{</w:t>
                             </w:r>
                             <w:r>
                               <w:rPr>
@@ -28749,13 +29437,22 @@
                                 <w:color w:val="C00000"/>
                                 <w:sz w:val="24"/>
                               </w:rPr>
-                              <w:t>6]</w:t>
+                              <w:t>6</w:t>
+                            </w:r>
+                            <w:r>
+                              <w:rPr>
+                                <w:b/>
+                                <w:bCs/>
+                                <w:color w:val="C00000"/>
+                                <w:sz w:val="24"/>
+                              </w:rPr>
+                              <w:t>}}</w:t>
                             </w:r>
                           </w:p>
                         </w:tc>
                         <w:tc>
                           <w:tcPr>
-                            <w:tcW w:w="1288" w:type="dxa"/>
+                            <w:tcW w:w="1125" w:type="dxa"/>
                             <w:tcBorders>
                               <w:top w:val="single" w:sz="8" w:space="0" w:color="000000"/>
                               <w:left w:val="single" w:sz="8" w:space="0" w:color="000000"/>
@@ -28780,7 +29477,7 @@
                                 <w:color w:val="C00000"/>
                                 <w:sz w:val="24"/>
                               </w:rPr>
-                              <w:t>[</w:t>
+                              <w:t>{{</w:t>
                             </w:r>
                             <w:r>
                               <w:rPr>
@@ -28798,7 +29495,16 @@
                                 <w:color w:val="C00000"/>
                                 <w:sz w:val="24"/>
                               </w:rPr>
-                              <w:t>9]</w:t>
+                              <w:t>9</w:t>
+                            </w:r>
+                            <w:r>
+                              <w:rPr>
+                                <w:b/>
+                                <w:bCs/>
+                                <w:color w:val="C00000"/>
+                                <w:sz w:val="24"/>
+                              </w:rPr>
+                              <w:t>}}</w:t>
                             </w:r>
                           </w:p>
                         </w:tc>
@@ -29458,7 +30164,7 @@
           <w:sz w:val="28"/>
           <w:szCs w:val="28"/>
         </w:rPr>
-        <w:t>[</w:t>
+        <w:t>{{</w:t>
       </w:r>
       <w:r>
         <w:rPr>
@@ -29476,7 +30182,7 @@
           <w:sz w:val="28"/>
           <w:szCs w:val="28"/>
         </w:rPr>
-        <w:t>]</w:t>
+        <w:t>}}</w:t>
       </w:r>
     </w:p>
     <w:p>
@@ -29840,7 +30546,7 @@
           <w:sz w:val="28"/>
           <w:szCs w:val="28"/>
         </w:rPr>
-        <w:t>[</w:t>
+        <w:t>{{</w:t>
       </w:r>
       <w:r>
         <w:rPr>
@@ -29858,7 +30564,7 @@
           <w:sz w:val="28"/>
           <w:szCs w:val="28"/>
         </w:rPr>
-        <w:t>]</w:t>
+        <w:t>}}</w:t>
       </w:r>
     </w:p>
     <w:p>
@@ -29887,7 +30593,13 @@
         <w:t xml:space="preserve"> </w:t>
       </w:r>
       <w:r>
-        <w:t>[TEXT_STRUCTURA_PSIHICA]</w:t>
+        <w:t>{{</w:t>
+      </w:r>
+      <w:r>
+        <w:t>TEXT_STRUCTURA_PSIHICA</w:t>
+      </w:r>
+      <w:r>
+        <w:t>}}</w:t>
       </w:r>
     </w:p>
     <w:p>
@@ -29967,7 +30679,7 @@
           <w:sz w:val="28"/>
           <w:szCs w:val="28"/>
         </w:rPr>
-        <w:t>[</w:t>
+        <w:t>{{</w:t>
       </w:r>
       <w:r>
         <w:rPr>
@@ -29983,7 +30695,7 @@
           <w:sz w:val="28"/>
           <w:szCs w:val="28"/>
         </w:rPr>
-        <w:t>]</w:t>
+        <w:t>}}</w:t>
       </w:r>
     </w:p>
     <w:p>
@@ -30617,7 +31329,7 @@
           <w:sz w:val="28"/>
           <w:szCs w:val="28"/>
         </w:rPr>
-        <w:t>[</w:t>
+        <w:t>{{</w:t>
       </w:r>
       <w:r>
         <w:rPr>
@@ -30637,7 +31349,7 @@
           <w:sz w:val="28"/>
           <w:szCs w:val="28"/>
         </w:rPr>
-        <w:t>]</w:t>
+        <w:t>}}</w:t>
       </w:r>
     </w:p>
     <w:p>
@@ -30663,7 +31375,13 @@
         <w:t xml:space="preserve"> </w:t>
       </w:r>
       <w:r>
-        <w:t>[TEXT_STRUCTURA_EMOTIONALA]</w:t>
+        <w:t>{{</w:t>
+      </w:r>
+      <w:r>
+        <w:t>TEXT_STRUCTURA_EMOTIONALA</w:t>
+      </w:r>
+      <w:r>
+        <w:t>}}</w:t>
       </w:r>
     </w:p>
     <w:p>
@@ -30785,7 +31503,7 @@
           <w:sz w:val="28"/>
           <w:szCs w:val="28"/>
         </w:rPr>
-        <w:t>[</w:t>
+        <w:t>{{</w:t>
       </w:r>
       <w:r>
         <w:rPr>
@@ -30801,7 +31519,7 @@
           <w:sz w:val="28"/>
           <w:szCs w:val="28"/>
         </w:rPr>
-        <w:t>]</w:t>
+        <w:t>}}</w:t>
       </w:r>
     </w:p>
     <w:p>
@@ -31310,7 +32028,7 @@
           <w:sz w:val="28"/>
           <w:szCs w:val="28"/>
         </w:rPr>
-        <w:t>[</w:t>
+        <w:t>{{</w:t>
       </w:r>
       <w:r>
         <w:rPr>
@@ -31330,7 +32048,7 @@
           <w:sz w:val="28"/>
           <w:szCs w:val="28"/>
         </w:rPr>
-        <w:t>]</w:t>
+        <w:t>}}</w:t>
       </w:r>
     </w:p>
     <w:p>
@@ -31356,7 +32074,13 @@
         <w:t xml:space="preserve"> </w:t>
       </w:r>
       <w:r>
-        <w:t>[TEXT_INFORMATII]</w:t>
+        <w:t>{{</w:t>
+      </w:r>
+      <w:r>
+        <w:t>TEXT_INFORMATII</w:t>
+      </w:r>
+      <w:r>
+        <w:t>}}</w:t>
       </w:r>
     </w:p>
     <w:p>
@@ -31503,7 +32227,7 @@
           <w:sz w:val="28"/>
           <w:szCs w:val="28"/>
         </w:rPr>
-        <w:t>[</w:t>
+        <w:t>{{</w:t>
       </w:r>
       <w:r>
         <w:rPr>
@@ -31519,7 +32243,7 @@
           <w:sz w:val="28"/>
           <w:szCs w:val="28"/>
         </w:rPr>
-        <w:t>]</w:t>
+        <w:t>}}</w:t>
       </w:r>
     </w:p>
     <w:p>
@@ -31955,7 +32679,7 @@
           <w:sz w:val="28"/>
           <w:szCs w:val="28"/>
         </w:rPr>
-        <w:t>[</w:t>
+        <w:t>{{</w:t>
       </w:r>
       <w:r>
         <w:rPr>
@@ -31975,7 +32699,7 @@
           <w:sz w:val="28"/>
           <w:szCs w:val="28"/>
         </w:rPr>
-        <w:t>]</w:t>
+        <w:t>}}</w:t>
       </w:r>
     </w:p>
     <w:p>
@@ -32001,7 +32725,13 @@
         <w:t xml:space="preserve"> </w:t>
       </w:r>
       <w:r>
-        <w:t>[TEXT_MOBILIZARE]</w:t>
+        <w:t>{{</w:t>
+      </w:r>
+      <w:r>
+        <w:t>TEXT_MOBILIZARE</w:t>
+      </w:r>
+      <w:r>
+        <w:t>}}</w:t>
       </w:r>
     </w:p>
     <w:p>
@@ -32144,7 +32874,7 @@
           <w:sz w:val="28"/>
           <w:szCs w:val="28"/>
         </w:rPr>
-        <w:t>[</w:t>
+        <w:t>{{</w:t>
       </w:r>
       <w:r>
         <w:rPr>
@@ -32160,7 +32890,7 @@
           <w:sz w:val="28"/>
           <w:szCs w:val="28"/>
         </w:rPr>
-        <w:t>]</w:t>
+        <w:t>}}</w:t>
       </w:r>
     </w:p>
     <w:p>
@@ -32727,7 +33457,7 @@
           <w:sz w:val="28"/>
           <w:szCs w:val="28"/>
         </w:rPr>
-        <w:t>[</w:t>
+        <w:t>{{</w:t>
       </w:r>
       <w:r>
         <w:rPr>
@@ -32747,7 +33477,7 @@
           <w:sz w:val="28"/>
           <w:szCs w:val="28"/>
         </w:rPr>
-        <w:t>]</w:t>
+        <w:t>}}</w:t>
       </w:r>
     </w:p>
     <w:p>
@@ -32770,7 +33500,13 @@
         </w:sectPr>
       </w:pPr>
       <w:r>
-        <w:t>[TEXT_RATIONAMENT]</w:t>
+        <w:t>{{</w:t>
+      </w:r>
+      <w:r>
+        <w:t>TEXT_RATIONAMENT</w:t>
+      </w:r>
+      <w:r>
+        <w:t>}}</w:t>
       </w:r>
     </w:p>
     <w:p>
@@ -32932,7 +33668,7 @@
           <w:sz w:val="28"/>
           <w:szCs w:val="28"/>
         </w:rPr>
-        <w:t>[</w:t>
+        <w:t>{{</w:t>
       </w:r>
       <w:r>
         <w:rPr>
@@ -32948,7 +33684,7 @@
           <w:sz w:val="28"/>
           <w:szCs w:val="28"/>
         </w:rPr>
-        <w:t>]</w:t>
+        <w:t>}}</w:t>
       </w:r>
     </w:p>
     <w:p>
@@ -33385,7 +34121,7 @@
           <w:sz w:val="28"/>
           <w:szCs w:val="28"/>
         </w:rPr>
-        <w:t>[</w:t>
+        <w:t>{{</w:t>
       </w:r>
       <w:r>
         <w:rPr>
@@ -33405,7 +34141,7 @@
           <w:sz w:val="28"/>
           <w:szCs w:val="28"/>
         </w:rPr>
-        <w:t>]</w:t>
+        <w:t>}}</w:t>
       </w:r>
     </w:p>
     <w:p>
@@ -33428,7 +34164,13 @@
         </w:sectPr>
       </w:pPr>
       <w:r>
-        <w:t>[TEXT_SCOP]</w:t>
+        <w:t>{{</w:t>
+      </w:r>
+      <w:r>
+        <w:t>TEXT_SCOP</w:t>
+      </w:r>
+      <w:r>
+        <w:t>}}</w:t>
       </w:r>
     </w:p>
     <w:p>
@@ -33568,7 +34310,7 @@
           <w:sz w:val="28"/>
           <w:szCs w:val="28"/>
         </w:rPr>
-        <w:t>[</w:t>
+        <w:t>{{</w:t>
       </w:r>
       <w:r>
         <w:rPr>
@@ -33584,7 +34326,7 @@
           <w:sz w:val="28"/>
           <w:szCs w:val="28"/>
         </w:rPr>
-        <w:t>]</w:t>
+        <w:t>}}</w:t>
       </w:r>
     </w:p>
     <w:p>
@@ -34137,7 +34879,7 @@
           <w:sz w:val="28"/>
           <w:szCs w:val="28"/>
         </w:rPr>
-        <w:t>[</w:t>
+        <w:t>{{</w:t>
       </w:r>
       <w:r>
         <w:rPr>
@@ -34157,7 +34899,7 @@
           <w:sz w:val="28"/>
           <w:szCs w:val="28"/>
         </w:rPr>
-        <w:t>]</w:t>
+        <w:t>}}</w:t>
       </w:r>
     </w:p>
     <w:p>
@@ -34183,7 +34925,13 @@
         <w:t xml:space="preserve"> </w:t>
       </w:r>
       <w:r>
-        <w:t>[TEXT_SPIRITUALITATE]</w:t>
+        <w:t>{{</w:t>
+      </w:r>
+      <w:r>
+        <w:t>TEXT_SPIRITUALITATE</w:t>
+      </w:r>
+      <w:r>
+        <w:t>}}</w:t>
       </w:r>
     </w:p>
     <w:p>
@@ -34380,7 +35128,7 @@
           <w:sz w:val="28"/>
           <w:szCs w:val="28"/>
         </w:rPr>
-        <w:t>[</w:t>
+        <w:t>{{</w:t>
       </w:r>
       <w:r>
         <w:rPr>
@@ -34396,7 +35144,7 @@
           <w:sz w:val="28"/>
           <w:szCs w:val="28"/>
         </w:rPr>
-        <w:t>]</w:t>
+        <w:t>}}</w:t>
       </w:r>
     </w:p>
     <w:p>
@@ -34856,7 +35604,7 @@
           <w:sz w:val="28"/>
           <w:szCs w:val="28"/>
         </w:rPr>
-        <w:t>[</w:t>
+        <w:t>{{</w:t>
       </w:r>
       <w:r>
         <w:rPr>
@@ -34876,7 +35624,7 @@
           <w:sz w:val="28"/>
           <w:szCs w:val="28"/>
         </w:rPr>
-        <w:t>]</w:t>
+        <w:t>}}</w:t>
       </w:r>
     </w:p>
     <w:p>
@@ -34902,7 +35650,13 @@
         <w:t xml:space="preserve"> </w:t>
       </w:r>
       <w:r>
-        <w:t>[TEXT_RESPONSABILITATE]</w:t>
+        <w:t>{{</w:t>
+      </w:r>
+      <w:r>
+        <w:t>TEXT_RESPONSABILITATE</w:t>
+      </w:r>
+      <w:r>
+        <w:t>}}</w:t>
       </w:r>
     </w:p>
     <w:p>
@@ -35003,7 +35757,7 @@
           <w:sz w:val="28"/>
           <w:szCs w:val="28"/>
         </w:rPr>
-        <w:t>[</w:t>
+        <w:t>{{</w:t>
       </w:r>
       <w:r>
         <w:rPr>
@@ -35019,7 +35773,7 @@
           <w:sz w:val="28"/>
           <w:szCs w:val="28"/>
         </w:rPr>
-        <w:t>]</w:t>
+        <w:t>}}</w:t>
       </w:r>
     </w:p>
     <w:p>
@@ -35542,7 +36296,7 @@
           <w:sz w:val="28"/>
           <w:szCs w:val="28"/>
         </w:rPr>
-        <w:t>[</w:t>
+        <w:t>{{</w:t>
       </w:r>
       <w:r>
         <w:rPr>
@@ -35562,7 +36316,7 @@
           <w:sz w:val="28"/>
           <w:szCs w:val="28"/>
         </w:rPr>
-        <w:t>]</w:t>
+        <w:t>}}</w:t>
       </w:r>
     </w:p>
     <w:p>
@@ -35588,7 +36342,13 @@
         <w:t xml:space="preserve"> </w:t>
       </w:r>
       <w:r>
-        <w:t>[TEXT_IQ]</w:t>
+        <w:t>{{</w:t>
+      </w:r>
+      <w:r>
+        <w:t>TEXT_IQ</w:t>
+      </w:r>
+      <w:r>
+        <w:t>}}</w:t>
       </w:r>
     </w:p>
     <w:p>
@@ -37472,6 +38232,7 @@
   <w:style w:type="character" w:default="1" w:styleId="Fontdeparagrafimplicit">
     <w:name w:val="Default Paragraph Font"/>
     <w:uiPriority w:val="1"/>
+    <w:semiHidden/>
     <w:unhideWhenUsed/>
   </w:style>
   <w:style w:type="table" w:default="1" w:styleId="TabelNormal">
